--- a/Docs/PruebasMensajesSS.docx
+++ b/Docs/PruebasMensajesSS.docx
@@ -234,10 +234,7 @@
         <w:t xml:space="preserve"> (25000)</w:t>
       </w:r>
       <w:r>
-        <w:t>, no fue posible llegar a comprobar que las 300000 alarmas son realmente notificadas, solamente una gran parte de ellas llegaron a la bandeja de entrada, de todas maneras, a</w:t>
-      </w:r>
-      <w:r>
-        <w:t>l ejecutar MandaCorreosPruebas.py se muestra la siguiente información en consola:</w:t>
+        <w:t>, no fue posible llegar a comprobar que las 300000 alarmas son realmente notificadas, solamente una gran parte de ellas llegaron a la bandeja de entrada, de todas maneras, al ejecutar MandaCorreosPruebas.py se muestra la siguiente información en consola:</w:t>
       </w:r>
     </w:p>
     <w:p>
@@ -408,10 +405,16 @@
         <w:jc w:val="both"/>
       </w:pPr>
       <w:r>
-        <w:t>El proceso en general es un poco demorado, más, sin embargo, el tiempo promedio de respuesta por cada alerta fue de 2 segundos. Superando el límite que era de un segundo, pero a la parte de autenticación no fue posible reducirle el tiempo de respuesta.</w:t>
+        <w:t xml:space="preserve">El proceso en general es un poco demorado, más, sin embargo, el tiempo promedio de respuesta por cada alerta fue de </w:t>
+      </w:r>
+      <w:r>
+        <w:t>1,5</w:t>
       </w:r>
       <w:bookmarkStart w:id="0" w:name="_GoBack"/>
       <w:bookmarkEnd w:id="0"/>
+      <w:r>
+        <w:t xml:space="preserve"> segundos. Superando el límite que era de un segundo, pero a la parte de autenticación no fue posible reducirle el tiempo de respuesta.</w:t>
+      </w:r>
     </w:p>
     <w:p>
       <w:pPr>
@@ -1206,7 +1209,7 @@
 </file>
 
 <file path=customXml/itemProps1.xml><?xml version="1.0" encoding="utf-8"?>
-<ds:datastoreItem xmlns:ds="http://schemas.openxmlformats.org/officeDocument/2006/customXml" ds:itemID="{73237E19-7E80-44C7-965D-983E8FCE8046}">
+<ds:datastoreItem xmlns:ds="http://schemas.openxmlformats.org/officeDocument/2006/customXml" ds:itemID="{FD54830D-4B93-4DCD-AF1D-38E34ACDA20E}">
   <ds:schemaRefs>
     <ds:schemaRef ds:uri="http://schemas.openxmlformats.org/officeDocument/2006/bibliography"/>
   </ds:schemaRefs>
